--- a/IMPL2/TASK1/LAYAR_7.docx
+++ b/IMPL2/TASK1/LAYAR_7.docx
@@ -39,11 +39,30 @@
     </w:p>
     <w:p>
       <w:r>
-        <w:t>1. __________________________</w:t>
-      </w:r>
+        <w:t xml:space="preserve">1. </w:t>
+      </w:r>
+      <w:r>
+        <w:t xml:space="preserve">Monica </w:t>
+      </w:r>
+      <w:proofErr w:type="spellStart"/>
+      <w:r>
+        <w:t>Dyah</w:t>
+      </w:r>
+      <w:proofErr w:type="spellEnd"/>
+      <w:r>
+        <w:t xml:space="preserve"> </w:t>
+      </w:r>
+      <w:proofErr w:type="spellStart"/>
+      <w:r>
+        <w:t>Pratiwi</w:t>
+      </w:r>
+      <w:proofErr w:type="spellEnd"/>
       <w:r>
         <w:br/>
-        <w:t>2. __________________________</w:t>
+        <w:t xml:space="preserve">2. </w:t>
+      </w:r>
+      <w:r>
+        <w:t>Wia Handayani</w:t>
       </w:r>
     </w:p>
     <w:p/>
@@ -82,20 +101,11 @@
       </w:r>
       <w:proofErr w:type="spellEnd"/>
       <w:r>
-        <w:t xml:space="preserve"> table</w:t>
-      </w:r>
-      <w:r>
-        <w:t xml:space="preserve"> </w:t>
+        <w:t xml:space="preserve"> table </w:t>
       </w:r>
       <w:r>
         <w:tab/>
-        <w:t xml:space="preserve">: </w:t>
-      </w:r>
-      <w:r>
-        <w:t>data1</w:t>
-      </w:r>
-      <w:r>
-        <w:t>_tbl</w:t>
+        <w:t>: data1_tbl</w:t>
       </w:r>
     </w:p>
     <w:p>
@@ -110,13 +120,7 @@
       </w:r>
       <w:r>
         <w:tab/>
-        <w:t xml:space="preserve">: </w:t>
-      </w:r>
-      <w:r>
-        <w:t>data1</w:t>
-      </w:r>
-      <w:r>
-        <w:t xml:space="preserve">_id, </w:t>
+        <w:t xml:space="preserve">: data1_id, </w:t>
       </w:r>
       <w:proofErr w:type="spellStart"/>
       <w:proofErr w:type="gramStart"/>
@@ -230,13 +234,7 @@
       </w:r>
       <w:proofErr w:type="spellEnd"/>
       <w:r>
-        <w:t xml:space="preserve"> button download data table </w:t>
-      </w:r>
-      <w:r>
-        <w:t>data1_tbl</w:t>
-      </w:r>
-      <w:r>
-        <w:t xml:space="preserve"> </w:t>
+        <w:t xml:space="preserve"> button download data table data1_tbl </w:t>
       </w:r>
       <w:proofErr w:type="spellStart"/>
       <w:r>
@@ -294,11 +292,12 @@
       <w:r>
         <w:t>berkreasi</w:t>
       </w:r>
+      <w:proofErr w:type="spellEnd"/>
+    </w:p>
+    <w:p>
       <w:bookmarkStart w:id="0" w:name="_GoBack"/>
       <w:bookmarkEnd w:id="0"/>
-      <w:proofErr w:type="spellEnd"/>
     </w:p>
-    <w:p/>
     <w:p/>
     <w:p>
       <w:r>
